--- a/Milestone 2/Project_Design_Report_Templatev2.0.docx
+++ b/Milestone 2/Project_Design_Report_Templatev2.0.docx
@@ -1568,6 +1568,12 @@
                       <w:i/>
                     </w:rPr>
                   </w:pPr>
+                  <w:r>
+                    <w:rPr>
+                      <w:i/>
+                    </w:rPr>
+                    <w:t>Compiled a lot of the CSS and html. Edited styling choices to make more aesthetically pleasing.</w:t>
+                  </w:r>
                 </w:p>
               </w:tc>
               <w:tc>
@@ -1602,7 +1608,7 @@
                     <w:rPr>
                       <w:i/>
                     </w:rPr>
-                    <w:t>1.5</w:t>
+                    <w:t>3</w:t>
                   </w:r>
                 </w:p>
               </w:tc>
